--- a/public/template/pengantar.docx
+++ b/public/template/pengantar.docx
@@ -366,7 +366,6 @@
             </w:r>
           </w:p>
         </w:tc>
-        <w:bookmarkStart w:id="5" w:name="_Hlk147388348"/>
         <w:tc>
           <w:tcPr>
             <w:tcW w:w="5817" w:type="dxa"/>
@@ -390,42 +389,8 @@
                 <w:sz w:val="22"/>
                 <w:szCs w:val="22"/>
               </w:rPr>
-              <w:fldChar w:fldCharType="begin"/>
-            </w:r>
-            <w:r>
-              <w:rPr>
-                <w:rFonts w:ascii="Arial" w:hAnsi="Arial" w:cs="Arial"/>
-                <w:sz w:val="22"/>
-                <w:szCs w:val="22"/>
-              </w:rPr>
-              <w:instrText xml:space="preserve"> MERGEFIELD jenis_usulan </w:instrText>
-            </w:r>
-            <w:r>
-              <w:rPr>
-                <w:rFonts w:ascii="Arial" w:hAnsi="Arial" w:cs="Arial"/>
-                <w:sz w:val="22"/>
-                <w:szCs w:val="22"/>
-              </w:rPr>
-              <w:fldChar w:fldCharType="separate"/>
-            </w:r>
-            <w:r>
-              <w:rPr>
-                <w:rFonts w:ascii="Arial" w:hAnsi="Arial" w:cs="Arial"/>
-                <w:noProof/>
-                <w:sz w:val="22"/>
-                <w:szCs w:val="22"/>
-              </w:rPr>
-              <w:t>Usul Mutasi Tempat Tugas</w:t>
-            </w:r>
-            <w:r>
-              <w:rPr>
-                <w:rFonts w:ascii="Arial" w:hAnsi="Arial" w:cs="Arial"/>
-                <w:sz w:val="22"/>
-                <w:szCs w:val="22"/>
-              </w:rPr>
-              <w:fldChar w:fldCharType="end"/>
-            </w:r>
-            <w:bookmarkEnd w:id="5"/>
+              <w:t>${perihal}</w:t>
+            </w:r>
           </w:p>
         </w:tc>
         <w:tc>
@@ -507,7 +472,7 @@
                 <w:szCs w:val="22"/>
               </w:rPr>
             </w:pPr>
-            <w:bookmarkStart w:id="6" w:name="_Hlk147388360"/>
+            <w:bookmarkStart w:id="5" w:name="_Hlk147388360"/>
             <w:r>
               <w:rPr>
                 <w:rFonts w:ascii="Arial" w:hAnsi="Arial" w:cs="Arial"/>
@@ -516,7 +481,7 @@
               </w:rPr>
               <w:t xml:space="preserve">An. Sdr. </w:t>
             </w:r>
-            <w:bookmarkEnd w:id="6"/>
+            <w:bookmarkEnd w:id="5"/>
             <w:r>
               <w:rPr>
                 <w:rFonts w:ascii="Arial" w:hAnsi="Arial" w:cs="Arial"/>
@@ -525,7 +490,7 @@
                 <w:sz w:val="22"/>
                 <w:szCs w:val="22"/>
               </w:rPr>
-              <w:t>ADE SUTISNA, S.Ag</w:t>
+              <w:t>${nama}</w:t>
             </w:r>
           </w:p>
         </w:tc>
@@ -616,14 +581,14 @@
               </w:rPr>
               <w:t xml:space="preserve">NIP. </w:t>
             </w:r>
-            <w:bookmarkStart w:id="7" w:name="_Hlk147388398"/>
-            <w:r>
-              <w:rPr>
-                <w:rFonts w:ascii="Arial" w:hAnsi="Arial" w:cs="Arial"/>
-                <w:sz w:val="22"/>
-                <w:szCs w:val="22"/>
-              </w:rPr>
-              <w:t>197202091992031002</w:t>
+            <w:bookmarkStart w:id="6" w:name="_Hlk147388398"/>
+            <w:r>
+              <w:rPr>
+                <w:rFonts w:ascii="Arial" w:hAnsi="Arial" w:cs="Arial"/>
+                <w:sz w:val="22"/>
+                <w:szCs w:val="22"/>
+              </w:rPr>
+              <w:t>${nip}</w:t>
             </w:r>
             <w:r>
               <w:rPr>
@@ -649,7 +614,7 @@
               </w:rPr>
               <w:fldChar w:fldCharType="end"/>
             </w:r>
-            <w:bookmarkEnd w:id="7"/>
+            <w:bookmarkEnd w:id="6"/>
           </w:p>
         </w:tc>
         <w:tc>
@@ -727,7 +692,7 @@
           <w:lang w:val="id-ID"/>
         </w:rPr>
       </w:pPr>
-      <w:bookmarkStart w:id="8" w:name="_Hlk147388422"/>
+      <w:bookmarkStart w:id="7" w:name="_Hlk147388422"/>
       <w:r>
         <w:rPr>
           <w:rFonts w:ascii="Arial" w:hAnsi="Arial" w:cs="Arial"/>
@@ -757,7 +722,7 @@
           <w:sz w:val="22"/>
           <w:szCs w:val="22"/>
         </w:rPr>
-        <w:fldChar w:fldCharType="begin"/>
+        <w:t>Kepala ${kanwil}</w:t>
       </w:r>
       <w:r>
         <w:rPr>
@@ -766,39 +731,9 @@
           <w:bCs/>
           <w:sz w:val="22"/>
           <w:szCs w:val="22"/>
-        </w:rPr>
-        <w:instrText xml:space="preserve"> MERGEFIELD Yth </w:instrText>
-      </w:r>
-      <w:r>
-        <w:rPr>
-          <w:rFonts w:ascii="Arial" w:hAnsi="Arial" w:cs="Arial"/>
-          <w:b/>
-          <w:bCs/>
-          <w:sz w:val="22"/>
-          <w:szCs w:val="22"/>
-        </w:rPr>
-        <w:fldChar w:fldCharType="separate"/>
-      </w:r>
-      <w:r>
-        <w:rPr>
-          <w:rFonts w:ascii="Arial" w:hAnsi="Arial" w:cs="Arial"/>
-          <w:b/>
-          <w:bCs/>
-          <w:noProof/>
-          <w:sz w:val="22"/>
-          <w:szCs w:val="22"/>
-        </w:rPr>
-        <w:t>Sekjen Kementerian Agama RI</w:t>
-      </w:r>
-      <w:r>
-        <w:rPr>
-          <w:rFonts w:ascii="Arial" w:hAnsi="Arial" w:cs="Arial"/>
-          <w:b/>
-          <w:bCs/>
-          <w:sz w:val="22"/>
-          <w:szCs w:val="22"/>
-        </w:rPr>
-        <w:fldChar w:fldCharType="end"/>
+          <w:lang w:val="id-ID"/>
+        </w:rPr>
+        <w:t xml:space="preserve"> </w:t>
       </w:r>
     </w:p>
     <w:p>
@@ -810,7 +745,6 @@
           <w:bCs/>
           <w:sz w:val="22"/>
           <w:szCs w:val="22"/>
-          <w:lang w:val="id-ID"/>
         </w:rPr>
       </w:pPr>
       <w:r>
@@ -820,76 +754,8 @@
           <w:bCs/>
           <w:sz w:val="22"/>
           <w:szCs w:val="22"/>
-          <w:lang w:val="id-ID"/>
-        </w:rPr>
-        <w:fldChar w:fldCharType="begin"/>
-      </w:r>
-      <w:r>
-        <w:rPr>
-          <w:rFonts w:ascii="Arial" w:hAnsi="Arial" w:cs="Arial"/>
-          <w:b/>
-          <w:bCs/>
-          <w:sz w:val="22"/>
-          <w:szCs w:val="22"/>
-          <w:lang w:val="id-ID"/>
-        </w:rPr>
-        <w:instrText xml:space="preserve"> MERGEFIELD Cq </w:instrText>
-      </w:r>
-      <w:r>
-        <w:rPr>
-          <w:rFonts w:ascii="Arial" w:hAnsi="Arial" w:cs="Arial"/>
-          <w:b/>
-          <w:bCs/>
-          <w:sz w:val="22"/>
-          <w:szCs w:val="22"/>
-          <w:lang w:val="id-ID"/>
-        </w:rPr>
-        <w:fldChar w:fldCharType="separate"/>
-      </w:r>
-      <w:r>
-        <w:rPr>
-          <w:rFonts w:ascii="Arial" w:hAnsi="Arial" w:cs="Arial"/>
-          <w:b/>
-          <w:bCs/>
-          <w:noProof/>
-          <w:sz w:val="22"/>
-          <w:szCs w:val="22"/>
-          <w:lang w:val="id-ID"/>
-        </w:rPr>
-        <w:t>Cq. Kepala Biro Kepegawaian</w:t>
-      </w:r>
-      <w:r>
-        <w:rPr>
-          <w:rFonts w:ascii="Arial" w:hAnsi="Arial" w:cs="Arial"/>
-          <w:b/>
-          <w:bCs/>
-          <w:sz w:val="22"/>
-          <w:szCs w:val="22"/>
-          <w:lang w:val="id-ID"/>
-        </w:rPr>
-        <w:fldChar w:fldCharType="end"/>
-      </w:r>
-    </w:p>
-    <w:p>
-      <w:pPr>
-        <w:pStyle w:val="BodyText"/>
-        <w:rPr>
-          <w:rFonts w:ascii="Arial" w:hAnsi="Arial" w:cs="Arial"/>
-          <w:b/>
-          <w:bCs/>
-          <w:sz w:val="22"/>
-          <w:szCs w:val="22"/>
-        </w:rPr>
-      </w:pPr>
-      <w:r>
-        <w:rPr>
-          <w:rFonts w:ascii="Arial" w:hAnsi="Arial" w:cs="Arial"/>
-          <w:b/>
-          <w:bCs/>
-          <w:sz w:val="22"/>
-          <w:szCs w:val="22"/>
-        </w:rPr>
-        <w:t>JAKARTA</w:t>
+        </w:rPr>
+        <w:t>${lokasi}</w:t>
       </w:r>
     </w:p>
     <w:p>
@@ -914,7 +780,7 @@
           <w:lang w:val="id-ID"/>
         </w:rPr>
       </w:pPr>
-      <w:bookmarkStart w:id="9" w:name="_Hlk150329302"/>
+      <w:bookmarkStart w:id="8" w:name="_Hlk150329302"/>
       <w:r>
         <w:rPr>
           <w:rFonts w:ascii="Arial" w:hAnsi="Arial" w:cs="Arial"/>
@@ -1106,7 +972,7 @@
                 <w:sz w:val="22"/>
                 <w:szCs w:val="22"/>
               </w:rPr>
-              <w:t>ADE SUTISNA, S.Ag</w:t>
+              <w:t>${nama}</w:t>
             </w:r>
           </w:p>
         </w:tc>
@@ -1192,7 +1058,7 @@
                 <w:sz w:val="22"/>
                 <w:szCs w:val="22"/>
               </w:rPr>
-              <w:t>197202091992031002</w:t>
+              <w:t>${nip}</w:t>
             </w:r>
           </w:p>
         </w:tc>
@@ -1278,7 +1144,7 @@
                 <w:sz w:val="22"/>
                 <w:szCs w:val="22"/>
               </w:rPr>
-              <w:t>Pembina Tk. I / (IV/b)</w:t>
+              <w:t>${pangkatgol}</w:t>
             </w:r>
           </w:p>
         </w:tc>
@@ -1364,23 +1230,7 @@
                 <w:sz w:val="22"/>
                 <w:szCs w:val="22"/>
               </w:rPr>
-              <w:t>Guru Madya pada Guru pada MIS Manarul Huda Kec.</w:t>
-            </w:r>
-            <w:r>
-              <w:rPr>
-                <w:rFonts w:ascii="Arial" w:hAnsi="Arial" w:cs="Arial"/>
-                <w:sz w:val="22"/>
-                <w:szCs w:val="22"/>
-              </w:rPr>
-              <w:t xml:space="preserve"> </w:t>
-            </w:r>
-            <w:r>
-              <w:rPr>
-                <w:rFonts w:ascii="Arial" w:hAnsi="Arial" w:cs="Arial"/>
-                <w:sz w:val="22"/>
-                <w:szCs w:val="22"/>
-              </w:rPr>
-              <w:t>Karangtengah Kabupaten Cianjur</w:t>
+              <w:t>${jabatan}</w:t>
             </w:r>
           </w:p>
         </w:tc>
@@ -1466,47 +1316,7 @@
                 <w:sz w:val="22"/>
                 <w:szCs w:val="22"/>
               </w:rPr>
-              <w:fldChar w:fldCharType="begin"/>
-            </w:r>
-            <w:r>
-              <w:rPr>
-                <w:rFonts w:ascii="Arial" w:hAnsi="Arial" w:cs="Arial"/>
-                <w:sz w:val="22"/>
-                <w:szCs w:val="22"/>
-              </w:rPr>
-              <w:instrText xml:space="preserve"> MERGEFIELD UKE_LAMA </w:instrText>
-            </w:r>
-            <w:r>
-              <w:rPr>
-                <w:rFonts w:ascii="Arial" w:hAnsi="Arial" w:cs="Arial"/>
-                <w:sz w:val="22"/>
-                <w:szCs w:val="22"/>
-              </w:rPr>
-              <w:fldChar w:fldCharType="separate"/>
-            </w:r>
-            <w:r>
-              <w:rPr>
-                <w:rFonts w:ascii="Arial" w:hAnsi="Arial" w:cs="Arial"/>
-                <w:sz w:val="22"/>
-                <w:szCs w:val="22"/>
-              </w:rPr>
-              <w:t xml:space="preserve">Kantor Kementerian Agama Kabupaten </w:t>
-            </w:r>
-            <w:r>
-              <w:rPr>
-                <w:rFonts w:ascii="Arial" w:hAnsi="Arial" w:cs="Arial"/>
-                <w:sz w:val="22"/>
-                <w:szCs w:val="22"/>
-              </w:rPr>
-              <w:t>Cianjur</w:t>
-            </w:r>
-            <w:r>
-              <w:rPr>
-                <w:rFonts w:ascii="Arial" w:hAnsi="Arial" w:cs="Arial"/>
-                <w:sz w:val="22"/>
-                <w:szCs w:val="22"/>
-              </w:rPr>
-              <w:fldChar w:fldCharType="end"/>
+              <w:t>${satker}</w:t>
             </w:r>
           </w:p>
         </w:tc>
@@ -1527,7 +1337,7 @@
         </w:rPr>
       </w:pPr>
     </w:p>
-    <w:bookmarkEnd w:id="8"/>
+    <w:bookmarkEnd w:id="7"/>
     <w:p>
       <w:pPr>
         <w:pStyle w:val="BodyText"/>
@@ -2082,7 +1892,7 @@
         <w:t>Kementerian Agama Provinsi Jawa Barat</w:t>
       </w:r>
     </w:p>
-    <w:bookmarkEnd w:id="9"/>
+    <w:bookmarkEnd w:id="8"/>
     <w:p>
       <w:pPr>
         <w:tabs>
@@ -2373,7 +2183,7 @@
           <w:szCs w:val="22"/>
         </w:rPr>
       </w:pPr>
-      <w:bookmarkStart w:id="10" w:name="_Hlk147388439"/>
+      <w:bookmarkStart w:id="9" w:name="_Hlk147388439"/>
       <w:r>
         <w:rPr>
           <w:rFonts w:ascii="Arial" w:hAnsi="Arial" w:cs="Arial"/>
@@ -2444,7 +2254,7 @@
       <w:bookmarkEnd w:id="0"/>
       <w:bookmarkEnd w:id="1"/>
       <w:bookmarkEnd w:id="2"/>
-      <w:bookmarkEnd w:id="10"/>
+      <w:bookmarkEnd w:id="9"/>
     </w:p>
     <w:sectPr>
       <w:headerReference w:type="default" r:id="rId6"/>
@@ -2501,7 +2311,7 @@
     <w:pPr>
       <w:pStyle w:val="Header"/>
     </w:pPr>
-    <w:bookmarkStart w:id="11" w:name="_Hlk149718150"/>
+    <w:bookmarkStart w:id="10" w:name="_Hlk149718150"/>
   </w:p>
   <w:tbl>
     <w:tblPr>
@@ -2868,7 +2678,7 @@
       <w:pStyle w:val="Header"/>
     </w:pPr>
   </w:p>
-  <w:bookmarkEnd w:id="11"/>
+  <w:bookmarkEnd w:id="10"/>
 </w:hdr>
 </file>
 

--- a/public/template/pengantar.docx
+++ b/public/template/pengantar.docx
@@ -37,6 +37,7 @@
             <w:bookmarkStart w:id="0" w:name="_Hlk149718134"/>
             <w:bookmarkStart w:id="1" w:name="_Hlk149718189"/>
             <w:bookmarkStart w:id="2" w:name="_Hlk149720648"/>
+            <w:proofErr w:type="spellStart"/>
             <w:r>
               <w:rPr>
                 <w:rFonts w:ascii="Arial" w:hAnsi="Arial" w:cs="Arial"/>
@@ -45,6 +46,7 @@
               </w:rPr>
               <w:t>Nomor</w:t>
             </w:r>
+            <w:proofErr w:type="spellEnd"/>
           </w:p>
         </w:tc>
         <w:tc>
@@ -98,7 +100,27 @@
                 <w:sz w:val="22"/>
                 <w:szCs w:val="22"/>
               </w:rPr>
-              <w:t>${nomor_naskah}</w:t>
+              <w:t>${</w:t>
+            </w:r>
+            <w:proofErr w:type="spellStart"/>
+            <w:r>
+              <w:rPr>
+                <w:rFonts w:cs="Arial"/>
+                <w:color w:val="333333"/>
+                <w:sz w:val="22"/>
+                <w:szCs w:val="22"/>
+              </w:rPr>
+              <w:t>nomor_naskah</w:t>
+            </w:r>
+            <w:proofErr w:type="spellEnd"/>
+            <w:r>
+              <w:rPr>
+                <w:rFonts w:cs="Arial"/>
+                <w:color w:val="333333"/>
+                <w:sz w:val="22"/>
+                <w:szCs w:val="22"/>
+              </w:rPr>
+              <w:t>}</w:t>
             </w:r>
             <w:r>
               <w:rPr>
@@ -148,7 +170,27 @@
                 <w:sz w:val="22"/>
                 <w:szCs w:val="22"/>
               </w:rPr>
-              <w:t>${tanggal_naskah}</w:t>
+              <w:t>${</w:t>
+            </w:r>
+            <w:proofErr w:type="spellStart"/>
+            <w:r>
+              <w:rPr>
+                <w:rFonts w:cs="Arial"/>
+                <w:color w:val="333333"/>
+                <w:sz w:val="22"/>
+                <w:szCs w:val="22"/>
+              </w:rPr>
+              <w:t>tanggal_naskah</w:t>
+            </w:r>
+            <w:proofErr w:type="spellEnd"/>
+            <w:r>
+              <w:rPr>
+                <w:rFonts w:cs="Arial"/>
+                <w:color w:val="333333"/>
+                <w:sz w:val="22"/>
+                <w:szCs w:val="22"/>
+              </w:rPr>
+              <w:t>}</w:t>
             </w:r>
           </w:p>
         </w:tc>
@@ -262,7 +304,27 @@
                 <w:sz w:val="22"/>
                 <w:szCs w:val="22"/>
               </w:rPr>
-              <w:t>${sifat}</w:t>
+              <w:t>${</w:t>
+            </w:r>
+            <w:proofErr w:type="spellStart"/>
+            <w:r>
+              <w:rPr>
+                <w:rFonts w:cs="Arial"/>
+                <w:color w:val="333333"/>
+                <w:sz w:val="22"/>
+                <w:szCs w:val="22"/>
+              </w:rPr>
+              <w:t>sifat</w:t>
+            </w:r>
+            <w:proofErr w:type="spellEnd"/>
+            <w:r>
+              <w:rPr>
+                <w:rFonts w:cs="Arial"/>
+                <w:color w:val="333333"/>
+                <w:sz w:val="22"/>
+                <w:szCs w:val="22"/>
+              </w:rPr>
+              <w:t>}</w:t>
             </w:r>
             <w:bookmarkStart w:id="3" w:name="_Hlk147388291"/>
           </w:p>
@@ -284,9 +346,19 @@
                 <w:sz w:val="22"/>
                 <w:szCs w:val="22"/>
               </w:rPr>
-              <w:t>Satu Berkas</w:t>
+              <w:t xml:space="preserve">Satu </w:t>
+            </w:r>
+            <w:proofErr w:type="spellStart"/>
+            <w:r>
+              <w:rPr>
+                <w:rFonts w:ascii="Arial" w:hAnsi="Arial" w:cs="Arial"/>
+                <w:sz w:val="22"/>
+                <w:szCs w:val="22"/>
+              </w:rPr>
+              <w:t>Berkas</w:t>
             </w:r>
             <w:bookmarkEnd w:id="3"/>
+            <w:proofErr w:type="spellEnd"/>
           </w:p>
         </w:tc>
         <w:tc>
@@ -329,6 +401,7 @@
               </w:rPr>
             </w:pPr>
             <w:bookmarkStart w:id="4" w:name="_Hlk147388300"/>
+            <w:proofErr w:type="spellStart"/>
             <w:r>
               <w:rPr>
                 <w:rFonts w:ascii="Arial" w:hAnsi="Arial" w:cs="Arial"/>
@@ -337,6 +410,7 @@
               </w:rPr>
               <w:t>Perihal</w:t>
             </w:r>
+            <w:proofErr w:type="spellEnd"/>
           </w:p>
         </w:tc>
         <w:tc>
@@ -389,7 +463,25 @@
                 <w:sz w:val="22"/>
                 <w:szCs w:val="22"/>
               </w:rPr>
-              <w:t>${perihal}</w:t>
+              <w:t>${</w:t>
+            </w:r>
+            <w:proofErr w:type="spellStart"/>
+            <w:r>
+              <w:rPr>
+                <w:rFonts w:ascii="Arial" w:hAnsi="Arial" w:cs="Arial"/>
+                <w:sz w:val="22"/>
+                <w:szCs w:val="22"/>
+              </w:rPr>
+              <w:t>perihal</w:t>
+            </w:r>
+            <w:proofErr w:type="spellEnd"/>
+            <w:r>
+              <w:rPr>
+                <w:rFonts w:ascii="Arial" w:hAnsi="Arial" w:cs="Arial"/>
+                <w:sz w:val="22"/>
+                <w:szCs w:val="22"/>
+              </w:rPr>
+              <w:t>}</w:t>
             </w:r>
           </w:p>
         </w:tc>
@@ -479,7 +571,25 @@
                 <w:sz w:val="22"/>
                 <w:szCs w:val="22"/>
               </w:rPr>
-              <w:t xml:space="preserve">An. Sdr. </w:t>
+              <w:t xml:space="preserve">An. </w:t>
+            </w:r>
+            <w:proofErr w:type="spellStart"/>
+            <w:r>
+              <w:rPr>
+                <w:rFonts w:ascii="Arial" w:hAnsi="Arial" w:cs="Arial"/>
+                <w:sz w:val="22"/>
+                <w:szCs w:val="22"/>
+              </w:rPr>
+              <w:t>Sdr</w:t>
+            </w:r>
+            <w:proofErr w:type="spellEnd"/>
+            <w:r>
+              <w:rPr>
+                <w:rFonts w:ascii="Arial" w:hAnsi="Arial" w:cs="Arial"/>
+                <w:sz w:val="22"/>
+                <w:szCs w:val="22"/>
+              </w:rPr>
+              <w:t xml:space="preserve">. </w:t>
             </w:r>
             <w:bookmarkEnd w:id="5"/>
             <w:r>
@@ -490,7 +600,29 @@
                 <w:sz w:val="22"/>
                 <w:szCs w:val="22"/>
               </w:rPr>
-              <w:t>${nama}</w:t>
+              <w:t>${</w:t>
+            </w:r>
+            <w:proofErr w:type="spellStart"/>
+            <w:r>
+              <w:rPr>
+                <w:rFonts w:ascii="Arial" w:hAnsi="Arial" w:cs="Arial"/>
+                <w:b/>
+                <w:bCs/>
+                <w:sz w:val="22"/>
+                <w:szCs w:val="22"/>
+              </w:rPr>
+              <w:t>nama</w:t>
+            </w:r>
+            <w:proofErr w:type="spellEnd"/>
+            <w:r>
+              <w:rPr>
+                <w:rFonts w:ascii="Arial" w:hAnsi="Arial" w:cs="Arial"/>
+                <w:b/>
+                <w:bCs/>
+                <w:sz w:val="22"/>
+                <w:szCs w:val="22"/>
+              </w:rPr>
+              <w:t>}</w:t>
             </w:r>
           </w:p>
         </w:tc>
@@ -714,6 +846,7 @@
         </w:rPr>
         <w:t xml:space="preserve"> </w:t>
       </w:r>
+      <w:proofErr w:type="spellStart"/>
       <w:r>
         <w:rPr>
           <w:rFonts w:ascii="Arial" w:hAnsi="Arial" w:cs="Arial"/>
@@ -722,7 +855,40 @@
           <w:sz w:val="22"/>
           <w:szCs w:val="22"/>
         </w:rPr>
-        <w:t>Kepala ${kanwil}</w:t>
+        <w:t>Kepala</w:t>
+      </w:r>
+      <w:proofErr w:type="spellEnd"/>
+      <w:r>
+        <w:rPr>
+          <w:rFonts w:ascii="Arial" w:hAnsi="Arial" w:cs="Arial"/>
+          <w:b/>
+          <w:bCs/>
+          <w:sz w:val="22"/>
+          <w:szCs w:val="22"/>
+        </w:rPr>
+        <w:t xml:space="preserve"> ${</w:t>
+      </w:r>
+      <w:proofErr w:type="spellStart"/>
+      <w:r>
+        <w:rPr>
+          <w:rFonts w:ascii="Arial" w:hAnsi="Arial" w:cs="Arial"/>
+          <w:b/>
+          <w:bCs/>
+          <w:sz w:val="22"/>
+          <w:szCs w:val="22"/>
+        </w:rPr>
+        <w:t>kanwil</w:t>
+      </w:r>
+      <w:proofErr w:type="spellEnd"/>
+      <w:r>
+        <w:rPr>
+          <w:rFonts w:ascii="Arial" w:hAnsi="Arial" w:cs="Arial"/>
+          <w:b/>
+          <w:bCs/>
+          <w:sz w:val="22"/>
+          <w:szCs w:val="22"/>
+        </w:rPr>
+        <w:t>}</w:t>
       </w:r>
       <w:r>
         <w:rPr>
@@ -755,7 +921,29 @@
           <w:sz w:val="22"/>
           <w:szCs w:val="22"/>
         </w:rPr>
-        <w:t>${lokasi}</w:t>
+        <w:t>${</w:t>
+      </w:r>
+      <w:proofErr w:type="spellStart"/>
+      <w:r>
+        <w:rPr>
+          <w:rFonts w:ascii="Arial" w:hAnsi="Arial" w:cs="Arial"/>
+          <w:b/>
+          <w:bCs/>
+          <w:sz w:val="22"/>
+          <w:szCs w:val="22"/>
+        </w:rPr>
+        <w:t>lokasi</w:t>
+      </w:r>
+      <w:proofErr w:type="spellEnd"/>
+      <w:r>
+        <w:rPr>
+          <w:rFonts w:ascii="Arial" w:hAnsi="Arial" w:cs="Arial"/>
+          <w:b/>
+          <w:bCs/>
+          <w:sz w:val="22"/>
+          <w:szCs w:val="22"/>
+        </w:rPr>
+        <w:t>}</w:t>
       </w:r>
     </w:p>
     <w:p>
@@ -781,13 +969,105 @@
         </w:rPr>
       </w:pPr>
       <w:bookmarkStart w:id="8" w:name="_Hlk150329302"/>
-      <w:r>
-        <w:rPr>
-          <w:rFonts w:ascii="Arial" w:hAnsi="Arial" w:cs="Arial"/>
-          <w:sz w:val="22"/>
-          <w:szCs w:val="22"/>
-        </w:rPr>
-        <w:t xml:space="preserve">Dengan hormat, bersama ini  kami sampaikan </w:t>
+      <w:proofErr w:type="spellStart"/>
+      <w:r>
+        <w:rPr>
+          <w:rFonts w:ascii="Arial" w:hAnsi="Arial" w:cs="Arial"/>
+          <w:sz w:val="22"/>
+          <w:szCs w:val="22"/>
+        </w:rPr>
+        <w:t>Dengan</w:t>
+      </w:r>
+      <w:proofErr w:type="spellEnd"/>
+      <w:r>
+        <w:rPr>
+          <w:rFonts w:ascii="Arial" w:hAnsi="Arial" w:cs="Arial"/>
+          <w:sz w:val="22"/>
+          <w:szCs w:val="22"/>
+        </w:rPr>
+        <w:t xml:space="preserve"> </w:t>
+      </w:r>
+      <w:proofErr w:type="spellStart"/>
+      <w:r>
+        <w:rPr>
+          <w:rFonts w:ascii="Arial" w:hAnsi="Arial" w:cs="Arial"/>
+          <w:sz w:val="22"/>
+          <w:szCs w:val="22"/>
+        </w:rPr>
+        <w:t>hormat</w:t>
+      </w:r>
+      <w:proofErr w:type="spellEnd"/>
+      <w:r>
+        <w:rPr>
+          <w:rFonts w:ascii="Arial" w:hAnsi="Arial" w:cs="Arial"/>
+          <w:sz w:val="22"/>
+          <w:szCs w:val="22"/>
+        </w:rPr>
+        <w:t xml:space="preserve">, </w:t>
+      </w:r>
+      <w:proofErr w:type="spellStart"/>
+      <w:r>
+        <w:rPr>
+          <w:rFonts w:ascii="Arial" w:hAnsi="Arial" w:cs="Arial"/>
+          <w:sz w:val="22"/>
+          <w:szCs w:val="22"/>
+        </w:rPr>
+        <w:t>bersama</w:t>
+      </w:r>
+      <w:proofErr w:type="spellEnd"/>
+      <w:r>
+        <w:rPr>
+          <w:rFonts w:ascii="Arial" w:hAnsi="Arial" w:cs="Arial"/>
+          <w:sz w:val="22"/>
+          <w:szCs w:val="22"/>
+        </w:rPr>
+        <w:t xml:space="preserve"> </w:t>
+      </w:r>
+      <w:proofErr w:type="spellStart"/>
+      <w:proofErr w:type="gramStart"/>
+      <w:r>
+        <w:rPr>
+          <w:rFonts w:ascii="Arial" w:hAnsi="Arial" w:cs="Arial"/>
+          <w:sz w:val="22"/>
+          <w:szCs w:val="22"/>
+        </w:rPr>
+        <w:t>ini</w:t>
+      </w:r>
+      <w:proofErr w:type="spellEnd"/>
+      <w:r>
+        <w:rPr>
+          <w:rFonts w:ascii="Arial" w:hAnsi="Arial" w:cs="Arial"/>
+          <w:sz w:val="22"/>
+          <w:szCs w:val="22"/>
+        </w:rPr>
+        <w:t xml:space="preserve">  kami</w:t>
+      </w:r>
+      <w:proofErr w:type="gramEnd"/>
+      <w:r>
+        <w:rPr>
+          <w:rFonts w:ascii="Arial" w:hAnsi="Arial" w:cs="Arial"/>
+          <w:sz w:val="22"/>
+          <w:szCs w:val="22"/>
+        </w:rPr>
+        <w:t xml:space="preserve"> </w:t>
+      </w:r>
+      <w:proofErr w:type="spellStart"/>
+      <w:r>
+        <w:rPr>
+          <w:rFonts w:ascii="Arial" w:hAnsi="Arial" w:cs="Arial"/>
+          <w:sz w:val="22"/>
+          <w:szCs w:val="22"/>
+        </w:rPr>
+        <w:t>sampaikan</w:t>
+      </w:r>
+      <w:proofErr w:type="spellEnd"/>
+      <w:r>
+        <w:rPr>
+          <w:rFonts w:ascii="Arial" w:hAnsi="Arial" w:cs="Arial"/>
+          <w:sz w:val="22"/>
+          <w:szCs w:val="22"/>
+        </w:rPr>
+        <w:t xml:space="preserve"> </w:t>
       </w:r>
       <w:r>
         <w:rPr>
@@ -972,7 +1252,29 @@
                 <w:sz w:val="22"/>
                 <w:szCs w:val="22"/>
               </w:rPr>
-              <w:t>${nama}</w:t>
+              <w:t>${</w:t>
+            </w:r>
+            <w:proofErr w:type="spellStart"/>
+            <w:r>
+              <w:rPr>
+                <w:rFonts w:ascii="Arial" w:hAnsi="Arial" w:cs="Arial"/>
+                <w:b/>
+                <w:bCs/>
+                <w:sz w:val="22"/>
+                <w:szCs w:val="22"/>
+              </w:rPr>
+              <w:t>nama</w:t>
+            </w:r>
+            <w:proofErr w:type="spellEnd"/>
+            <w:r>
+              <w:rPr>
+                <w:rFonts w:ascii="Arial" w:hAnsi="Arial" w:cs="Arial"/>
+                <w:b/>
+                <w:bCs/>
+                <w:sz w:val="22"/>
+                <w:szCs w:val="22"/>
+              </w:rPr>
+              <w:t>}</w:t>
             </w:r>
           </w:p>
         </w:tc>
@@ -1082,13 +1384,23 @@
                 <w:szCs w:val="22"/>
               </w:rPr>
             </w:pPr>
-            <w:r>
-              <w:rPr>
-                <w:rFonts w:ascii="Arial" w:hAnsi="Arial" w:cs="Arial"/>
-                <w:sz w:val="22"/>
-                <w:szCs w:val="22"/>
-              </w:rPr>
-              <w:t>Pangkat, Gol/Ruang</w:t>
+            <w:proofErr w:type="spellStart"/>
+            <w:r>
+              <w:rPr>
+                <w:rFonts w:ascii="Arial" w:hAnsi="Arial" w:cs="Arial"/>
+                <w:sz w:val="22"/>
+                <w:szCs w:val="22"/>
+              </w:rPr>
+              <w:t>Pangkat</w:t>
+            </w:r>
+            <w:proofErr w:type="spellEnd"/>
+            <w:r>
+              <w:rPr>
+                <w:rFonts w:ascii="Arial" w:hAnsi="Arial" w:cs="Arial"/>
+                <w:sz w:val="22"/>
+                <w:szCs w:val="22"/>
+              </w:rPr>
+              <w:t>, Gol/Ruang</w:t>
             </w:r>
           </w:p>
         </w:tc>
@@ -1144,7 +1456,25 @@
                 <w:sz w:val="22"/>
                 <w:szCs w:val="22"/>
               </w:rPr>
-              <w:t>${pangkatgol}</w:t>
+              <w:t>${</w:t>
+            </w:r>
+            <w:proofErr w:type="spellStart"/>
+            <w:r>
+              <w:rPr>
+                <w:rFonts w:ascii="Arial" w:hAnsi="Arial" w:cs="Arial"/>
+                <w:sz w:val="22"/>
+                <w:szCs w:val="22"/>
+              </w:rPr>
+              <w:t>pangkatgol</w:t>
+            </w:r>
+            <w:proofErr w:type="spellEnd"/>
+            <w:r>
+              <w:rPr>
+                <w:rFonts w:ascii="Arial" w:hAnsi="Arial" w:cs="Arial"/>
+                <w:sz w:val="22"/>
+                <w:szCs w:val="22"/>
+              </w:rPr>
+              <w:t>}</w:t>
             </w:r>
           </w:p>
         </w:tc>
@@ -1168,6 +1498,7 @@
                 <w:szCs w:val="22"/>
               </w:rPr>
             </w:pPr>
+            <w:proofErr w:type="spellStart"/>
             <w:r>
               <w:rPr>
                 <w:rFonts w:ascii="Arial" w:hAnsi="Arial" w:cs="Arial"/>
@@ -1176,6 +1507,7 @@
               </w:rPr>
               <w:t>Jabatan</w:t>
             </w:r>
+            <w:proofErr w:type="spellEnd"/>
           </w:p>
         </w:tc>
         <w:tc>
@@ -1230,7 +1562,25 @@
                 <w:sz w:val="22"/>
                 <w:szCs w:val="22"/>
               </w:rPr>
-              <w:t>${jabatan}</w:t>
+              <w:t>${</w:t>
+            </w:r>
+            <w:proofErr w:type="spellStart"/>
+            <w:r>
+              <w:rPr>
+                <w:rFonts w:ascii="Arial" w:hAnsi="Arial" w:cs="Arial"/>
+                <w:sz w:val="22"/>
+                <w:szCs w:val="22"/>
+              </w:rPr>
+              <w:t>jabatan</w:t>
+            </w:r>
+            <w:proofErr w:type="spellEnd"/>
+            <w:r>
+              <w:rPr>
+                <w:rFonts w:ascii="Arial" w:hAnsi="Arial" w:cs="Arial"/>
+                <w:sz w:val="22"/>
+                <w:szCs w:val="22"/>
+              </w:rPr>
+              <w:t>}</w:t>
             </w:r>
           </w:p>
         </w:tc>
@@ -1260,8 +1610,18 @@
                 <w:sz w:val="22"/>
                 <w:szCs w:val="22"/>
               </w:rPr>
-              <w:t>Unit Kerja</w:t>
-            </w:r>
+              <w:t xml:space="preserve">Unit </w:t>
+            </w:r>
+            <w:proofErr w:type="spellStart"/>
+            <w:r>
+              <w:rPr>
+                <w:rFonts w:ascii="Arial" w:hAnsi="Arial" w:cs="Arial"/>
+                <w:sz w:val="22"/>
+                <w:szCs w:val="22"/>
+              </w:rPr>
+              <w:t>Kerja</w:t>
+            </w:r>
+            <w:proofErr w:type="spellEnd"/>
           </w:p>
         </w:tc>
         <w:tc>
@@ -1316,7 +1676,25 @@
                 <w:sz w:val="22"/>
                 <w:szCs w:val="22"/>
               </w:rPr>
-              <w:t>${satker}</w:t>
+              <w:t>${</w:t>
+            </w:r>
+            <w:proofErr w:type="spellStart"/>
+            <w:r>
+              <w:rPr>
+                <w:rFonts w:ascii="Arial" w:hAnsi="Arial" w:cs="Arial"/>
+                <w:sz w:val="22"/>
+                <w:szCs w:val="22"/>
+              </w:rPr>
+              <w:t>satker</w:t>
+            </w:r>
+            <w:proofErr w:type="spellEnd"/>
+            <w:r>
+              <w:rPr>
+                <w:rFonts w:ascii="Arial" w:hAnsi="Arial" w:cs="Arial"/>
+                <w:sz w:val="22"/>
+                <w:szCs w:val="22"/>
+              </w:rPr>
+              <w:t>}</w:t>
             </w:r>
           </w:p>
         </w:tc>
@@ -1359,15 +1737,115 @@
           <w:sz w:val="22"/>
           <w:szCs w:val="22"/>
         </w:rPr>
-        <w:t xml:space="preserve">yang telah mendapat rekomendasi / penerimaan dari </w:t>
-      </w:r>
-      <w:r>
-        <w:rPr>
-          <w:rFonts w:ascii="Arial" w:hAnsi="Arial" w:cs="Arial"/>
-          <w:sz w:val="22"/>
-          <w:szCs w:val="22"/>
-        </w:rPr>
-        <w:t xml:space="preserve">Kepala </w:t>
+        <w:t xml:space="preserve">yang </w:t>
+      </w:r>
+      <w:proofErr w:type="spellStart"/>
+      <w:r>
+        <w:rPr>
+          <w:rFonts w:ascii="Arial" w:hAnsi="Arial" w:cs="Arial"/>
+          <w:sz w:val="22"/>
+          <w:szCs w:val="22"/>
+        </w:rPr>
+        <w:t>telah</w:t>
+      </w:r>
+      <w:proofErr w:type="spellEnd"/>
+      <w:r>
+        <w:rPr>
+          <w:rFonts w:ascii="Arial" w:hAnsi="Arial" w:cs="Arial"/>
+          <w:sz w:val="22"/>
+          <w:szCs w:val="22"/>
+        </w:rPr>
+        <w:t xml:space="preserve"> </w:t>
+      </w:r>
+      <w:proofErr w:type="spellStart"/>
+      <w:r>
+        <w:rPr>
+          <w:rFonts w:ascii="Arial" w:hAnsi="Arial" w:cs="Arial"/>
+          <w:sz w:val="22"/>
+          <w:szCs w:val="22"/>
+        </w:rPr>
+        <w:t>mendapat</w:t>
+      </w:r>
+      <w:proofErr w:type="spellEnd"/>
+      <w:r>
+        <w:rPr>
+          <w:rFonts w:ascii="Arial" w:hAnsi="Arial" w:cs="Arial"/>
+          <w:sz w:val="22"/>
+          <w:szCs w:val="22"/>
+        </w:rPr>
+        <w:t xml:space="preserve"> </w:t>
+      </w:r>
+      <w:proofErr w:type="spellStart"/>
+      <w:r>
+        <w:rPr>
+          <w:rFonts w:ascii="Arial" w:hAnsi="Arial" w:cs="Arial"/>
+          <w:sz w:val="22"/>
+          <w:szCs w:val="22"/>
+        </w:rPr>
+        <w:t>rekomendasi</w:t>
+      </w:r>
+      <w:proofErr w:type="spellEnd"/>
+      <w:r>
+        <w:rPr>
+          <w:rFonts w:ascii="Arial" w:hAnsi="Arial" w:cs="Arial"/>
+          <w:sz w:val="22"/>
+          <w:szCs w:val="22"/>
+        </w:rPr>
+        <w:t xml:space="preserve"> / </w:t>
+      </w:r>
+      <w:proofErr w:type="spellStart"/>
+      <w:r>
+        <w:rPr>
+          <w:rFonts w:ascii="Arial" w:hAnsi="Arial" w:cs="Arial"/>
+          <w:sz w:val="22"/>
+          <w:szCs w:val="22"/>
+        </w:rPr>
+        <w:t>penerimaan</w:t>
+      </w:r>
+      <w:proofErr w:type="spellEnd"/>
+      <w:r>
+        <w:rPr>
+          <w:rFonts w:ascii="Arial" w:hAnsi="Arial" w:cs="Arial"/>
+          <w:sz w:val="22"/>
+          <w:szCs w:val="22"/>
+        </w:rPr>
+        <w:t xml:space="preserve"> </w:t>
+      </w:r>
+      <w:proofErr w:type="spellStart"/>
+      <w:r>
+        <w:rPr>
+          <w:rFonts w:ascii="Arial" w:hAnsi="Arial" w:cs="Arial"/>
+          <w:sz w:val="22"/>
+          <w:szCs w:val="22"/>
+        </w:rPr>
+        <w:t>dari</w:t>
+      </w:r>
+      <w:proofErr w:type="spellEnd"/>
+      <w:r>
+        <w:rPr>
+          <w:rFonts w:ascii="Arial" w:hAnsi="Arial" w:cs="Arial"/>
+          <w:sz w:val="22"/>
+          <w:szCs w:val="22"/>
+        </w:rPr>
+        <w:t xml:space="preserve"> </w:t>
+      </w:r>
+      <w:proofErr w:type="spellStart"/>
+      <w:r>
+        <w:rPr>
+          <w:rFonts w:ascii="Arial" w:hAnsi="Arial" w:cs="Arial"/>
+          <w:sz w:val="22"/>
+          <w:szCs w:val="22"/>
+        </w:rPr>
+        <w:t>Kepala</w:t>
+      </w:r>
+      <w:proofErr w:type="spellEnd"/>
+      <w:r>
+        <w:rPr>
+          <w:rFonts w:ascii="Arial" w:hAnsi="Arial" w:cs="Arial"/>
+          <w:sz w:val="22"/>
+          <w:szCs w:val="22"/>
+        </w:rPr>
+        <w:t xml:space="preserve"> </w:t>
       </w:r>
       <w:r>
         <w:rPr>
@@ -1445,13 +1923,51 @@
         </w:rPr>
         <w:t xml:space="preserve"> </w:t>
       </w:r>
-      <w:r>
-        <w:rPr>
-          <w:rFonts w:ascii="Arial" w:hAnsi="Arial" w:cs="Arial"/>
-          <w:sz w:val="22"/>
-          <w:szCs w:val="22"/>
-        </w:rPr>
-        <w:t>Nomor : 941/Kk.10.07/KP.07.5/03/2024  tanggal  04 Maret 2024.</w:t>
+      <w:proofErr w:type="spellStart"/>
+      <w:proofErr w:type="gramStart"/>
+      <w:r>
+        <w:rPr>
+          <w:rFonts w:ascii="Arial" w:hAnsi="Arial" w:cs="Arial"/>
+          <w:sz w:val="22"/>
+          <w:szCs w:val="22"/>
+        </w:rPr>
+        <w:t>Nomor</w:t>
+      </w:r>
+      <w:proofErr w:type="spellEnd"/>
+      <w:r>
+        <w:rPr>
+          <w:rFonts w:ascii="Arial" w:hAnsi="Arial" w:cs="Arial"/>
+          <w:sz w:val="22"/>
+          <w:szCs w:val="22"/>
+        </w:rPr>
+        <w:t xml:space="preserve"> :</w:t>
+      </w:r>
+      <w:proofErr w:type="gramEnd"/>
+      <w:r>
+        <w:rPr>
+          <w:rFonts w:ascii="Arial" w:hAnsi="Arial" w:cs="Arial"/>
+          <w:sz w:val="22"/>
+          <w:szCs w:val="22"/>
+        </w:rPr>
+        <w:t xml:space="preserve"> 941/Kk.10.07/KP.07.5/03/2024  </w:t>
+      </w:r>
+      <w:proofErr w:type="spellStart"/>
+      <w:r>
+        <w:rPr>
+          <w:rFonts w:ascii="Arial" w:hAnsi="Arial" w:cs="Arial"/>
+          <w:sz w:val="22"/>
+          <w:szCs w:val="22"/>
+        </w:rPr>
+        <w:t>tanggal</w:t>
+      </w:r>
+      <w:proofErr w:type="spellEnd"/>
+      <w:r>
+        <w:rPr>
+          <w:rFonts w:ascii="Arial" w:hAnsi="Arial" w:cs="Arial"/>
+          <w:sz w:val="22"/>
+          <w:szCs w:val="22"/>
+        </w:rPr>
+        <w:t xml:space="preserve">  04 Maret 2024.</w:t>
       </w:r>
     </w:p>
     <w:p>
@@ -1506,6 +2022,7 @@
               </w:rPr>
               <w:t xml:space="preserve">Alasan </w:t>
             </w:r>
+            <w:proofErr w:type="spellStart"/>
             <w:r>
               <w:rPr>
                 <w:rFonts w:ascii="Arial" w:hAnsi="Arial" w:cs="Arial"/>
@@ -1514,6 +2031,7 @@
               </w:rPr>
               <w:t>kepindahan</w:t>
             </w:r>
+            <w:proofErr w:type="spellEnd"/>
           </w:p>
         </w:tc>
         <w:tc>
@@ -1588,13 +2106,313 @@
                 <w:szCs w:val="22"/>
               </w:rPr>
             </w:pPr>
-            <w:r>
-              <w:rPr>
-                <w:rFonts w:ascii="Arial" w:hAnsi="Arial" w:cs="Arial"/>
-                <w:sz w:val="22"/>
-                <w:szCs w:val="22"/>
-              </w:rPr>
-              <w:t xml:space="preserve">Keluarga  berdomisili  di  Ciamis  sehingga  yang  bersangkutan hendak  pindah  domisili  ke  Ciamis  serta  ingin  menambah pengalaman dan wawasan di tempat yang baru  </w:t>
+            <w:proofErr w:type="spellStart"/>
+            <w:proofErr w:type="gramStart"/>
+            <w:r>
+              <w:rPr>
+                <w:rFonts w:ascii="Arial" w:hAnsi="Arial" w:cs="Arial"/>
+                <w:sz w:val="22"/>
+                <w:szCs w:val="22"/>
+              </w:rPr>
+              <w:t>Keluarga</w:t>
+            </w:r>
+            <w:proofErr w:type="spellEnd"/>
+            <w:r>
+              <w:rPr>
+                <w:rFonts w:ascii="Arial" w:hAnsi="Arial" w:cs="Arial"/>
+                <w:sz w:val="22"/>
+                <w:szCs w:val="22"/>
+              </w:rPr>
+              <w:t xml:space="preserve">  </w:t>
+            </w:r>
+            <w:proofErr w:type="spellStart"/>
+            <w:r>
+              <w:rPr>
+                <w:rFonts w:ascii="Arial" w:hAnsi="Arial" w:cs="Arial"/>
+                <w:sz w:val="22"/>
+                <w:szCs w:val="22"/>
+              </w:rPr>
+              <w:t>berdomisili</w:t>
+            </w:r>
+            <w:proofErr w:type="spellEnd"/>
+            <w:proofErr w:type="gramEnd"/>
+            <w:r>
+              <w:rPr>
+                <w:rFonts w:ascii="Arial" w:hAnsi="Arial" w:cs="Arial"/>
+                <w:sz w:val="22"/>
+                <w:szCs w:val="22"/>
+              </w:rPr>
+              <w:t xml:space="preserve">  di  </w:t>
+            </w:r>
+            <w:proofErr w:type="spellStart"/>
+            <w:r>
+              <w:rPr>
+                <w:rFonts w:ascii="Arial" w:hAnsi="Arial" w:cs="Arial"/>
+                <w:sz w:val="22"/>
+                <w:szCs w:val="22"/>
+              </w:rPr>
+              <w:t>Ciamis</w:t>
+            </w:r>
+            <w:proofErr w:type="spellEnd"/>
+            <w:r>
+              <w:rPr>
+                <w:rFonts w:ascii="Arial" w:hAnsi="Arial" w:cs="Arial"/>
+                <w:sz w:val="22"/>
+                <w:szCs w:val="22"/>
+              </w:rPr>
+              <w:t xml:space="preserve">  </w:t>
+            </w:r>
+            <w:proofErr w:type="spellStart"/>
+            <w:r>
+              <w:rPr>
+                <w:rFonts w:ascii="Arial" w:hAnsi="Arial" w:cs="Arial"/>
+                <w:sz w:val="22"/>
+                <w:szCs w:val="22"/>
+              </w:rPr>
+              <w:t>sehingga</w:t>
+            </w:r>
+            <w:proofErr w:type="spellEnd"/>
+            <w:r>
+              <w:rPr>
+                <w:rFonts w:ascii="Arial" w:hAnsi="Arial" w:cs="Arial"/>
+                <w:sz w:val="22"/>
+                <w:szCs w:val="22"/>
+              </w:rPr>
+              <w:t xml:space="preserve">  yang  </w:t>
+            </w:r>
+            <w:proofErr w:type="spellStart"/>
+            <w:r>
+              <w:rPr>
+                <w:rFonts w:ascii="Arial" w:hAnsi="Arial" w:cs="Arial"/>
+                <w:sz w:val="22"/>
+                <w:szCs w:val="22"/>
+              </w:rPr>
+              <w:t>bersangkutan</w:t>
+            </w:r>
+            <w:proofErr w:type="spellEnd"/>
+            <w:r>
+              <w:rPr>
+                <w:rFonts w:ascii="Arial" w:hAnsi="Arial" w:cs="Arial"/>
+                <w:sz w:val="22"/>
+                <w:szCs w:val="22"/>
+              </w:rPr>
+              <w:t xml:space="preserve"> </w:t>
+            </w:r>
+            <w:proofErr w:type="spellStart"/>
+            <w:r>
+              <w:rPr>
+                <w:rFonts w:ascii="Arial" w:hAnsi="Arial" w:cs="Arial"/>
+                <w:sz w:val="22"/>
+                <w:szCs w:val="22"/>
+              </w:rPr>
+              <w:t>hendak</w:t>
+            </w:r>
+            <w:proofErr w:type="spellEnd"/>
+            <w:r>
+              <w:rPr>
+                <w:rFonts w:ascii="Arial" w:hAnsi="Arial" w:cs="Arial"/>
+                <w:sz w:val="22"/>
+                <w:szCs w:val="22"/>
+              </w:rPr>
+              <w:t xml:space="preserve">  </w:t>
+            </w:r>
+            <w:proofErr w:type="spellStart"/>
+            <w:r>
+              <w:rPr>
+                <w:rFonts w:ascii="Arial" w:hAnsi="Arial" w:cs="Arial"/>
+                <w:sz w:val="22"/>
+                <w:szCs w:val="22"/>
+              </w:rPr>
+              <w:t>pindah</w:t>
+            </w:r>
+            <w:proofErr w:type="spellEnd"/>
+            <w:r>
+              <w:rPr>
+                <w:rFonts w:ascii="Arial" w:hAnsi="Arial" w:cs="Arial"/>
+                <w:sz w:val="22"/>
+                <w:szCs w:val="22"/>
+              </w:rPr>
+              <w:t xml:space="preserve">  </w:t>
+            </w:r>
+            <w:proofErr w:type="spellStart"/>
+            <w:r>
+              <w:rPr>
+                <w:rFonts w:ascii="Arial" w:hAnsi="Arial" w:cs="Arial"/>
+                <w:sz w:val="22"/>
+                <w:szCs w:val="22"/>
+              </w:rPr>
+              <w:t>domisili</w:t>
+            </w:r>
+            <w:proofErr w:type="spellEnd"/>
+            <w:r>
+              <w:rPr>
+                <w:rFonts w:ascii="Arial" w:hAnsi="Arial" w:cs="Arial"/>
+                <w:sz w:val="22"/>
+                <w:szCs w:val="22"/>
+              </w:rPr>
+              <w:t xml:space="preserve">  </w:t>
+            </w:r>
+            <w:proofErr w:type="spellStart"/>
+            <w:r>
+              <w:rPr>
+                <w:rFonts w:ascii="Arial" w:hAnsi="Arial" w:cs="Arial"/>
+                <w:sz w:val="22"/>
+                <w:szCs w:val="22"/>
+              </w:rPr>
+              <w:t>ke</w:t>
+            </w:r>
+            <w:proofErr w:type="spellEnd"/>
+            <w:r>
+              <w:rPr>
+                <w:rFonts w:ascii="Arial" w:hAnsi="Arial" w:cs="Arial"/>
+                <w:sz w:val="22"/>
+                <w:szCs w:val="22"/>
+              </w:rPr>
+              <w:t xml:space="preserve">  </w:t>
+            </w:r>
+            <w:proofErr w:type="spellStart"/>
+            <w:r>
+              <w:rPr>
+                <w:rFonts w:ascii="Arial" w:hAnsi="Arial" w:cs="Arial"/>
+                <w:sz w:val="22"/>
+                <w:szCs w:val="22"/>
+              </w:rPr>
+              <w:t>Ciamis</w:t>
+            </w:r>
+            <w:proofErr w:type="spellEnd"/>
+            <w:r>
+              <w:rPr>
+                <w:rFonts w:ascii="Arial" w:hAnsi="Arial" w:cs="Arial"/>
+                <w:sz w:val="22"/>
+                <w:szCs w:val="22"/>
+              </w:rPr>
+              <w:t xml:space="preserve">  </w:t>
+            </w:r>
+            <w:proofErr w:type="spellStart"/>
+            <w:r>
+              <w:rPr>
+                <w:rFonts w:ascii="Arial" w:hAnsi="Arial" w:cs="Arial"/>
+                <w:sz w:val="22"/>
+                <w:szCs w:val="22"/>
+              </w:rPr>
+              <w:t>serta</w:t>
+            </w:r>
+            <w:proofErr w:type="spellEnd"/>
+            <w:r>
+              <w:rPr>
+                <w:rFonts w:ascii="Arial" w:hAnsi="Arial" w:cs="Arial"/>
+                <w:sz w:val="22"/>
+                <w:szCs w:val="22"/>
+              </w:rPr>
+              <w:t xml:space="preserve">  </w:t>
+            </w:r>
+            <w:proofErr w:type="spellStart"/>
+            <w:r>
+              <w:rPr>
+                <w:rFonts w:ascii="Arial" w:hAnsi="Arial" w:cs="Arial"/>
+                <w:sz w:val="22"/>
+                <w:szCs w:val="22"/>
+              </w:rPr>
+              <w:t>ingin</w:t>
+            </w:r>
+            <w:proofErr w:type="spellEnd"/>
+            <w:r>
+              <w:rPr>
+                <w:rFonts w:ascii="Arial" w:hAnsi="Arial" w:cs="Arial"/>
+                <w:sz w:val="22"/>
+                <w:szCs w:val="22"/>
+              </w:rPr>
+              <w:t xml:space="preserve">  </w:t>
+            </w:r>
+            <w:proofErr w:type="spellStart"/>
+            <w:r>
+              <w:rPr>
+                <w:rFonts w:ascii="Arial" w:hAnsi="Arial" w:cs="Arial"/>
+                <w:sz w:val="22"/>
+                <w:szCs w:val="22"/>
+              </w:rPr>
+              <w:t>menambah</w:t>
+            </w:r>
+            <w:proofErr w:type="spellEnd"/>
+            <w:r>
+              <w:rPr>
+                <w:rFonts w:ascii="Arial" w:hAnsi="Arial" w:cs="Arial"/>
+                <w:sz w:val="22"/>
+                <w:szCs w:val="22"/>
+              </w:rPr>
+              <w:t xml:space="preserve"> </w:t>
+            </w:r>
+            <w:proofErr w:type="spellStart"/>
+            <w:r>
+              <w:rPr>
+                <w:rFonts w:ascii="Arial" w:hAnsi="Arial" w:cs="Arial"/>
+                <w:sz w:val="22"/>
+                <w:szCs w:val="22"/>
+              </w:rPr>
+              <w:t>pengalaman</w:t>
+            </w:r>
+            <w:proofErr w:type="spellEnd"/>
+            <w:r>
+              <w:rPr>
+                <w:rFonts w:ascii="Arial" w:hAnsi="Arial" w:cs="Arial"/>
+                <w:sz w:val="22"/>
+                <w:szCs w:val="22"/>
+              </w:rPr>
+              <w:t xml:space="preserve"> dan </w:t>
+            </w:r>
+            <w:proofErr w:type="spellStart"/>
+            <w:r>
+              <w:rPr>
+                <w:rFonts w:ascii="Arial" w:hAnsi="Arial" w:cs="Arial"/>
+                <w:sz w:val="22"/>
+                <w:szCs w:val="22"/>
+              </w:rPr>
+              <w:t>wawasan</w:t>
+            </w:r>
+            <w:proofErr w:type="spellEnd"/>
+            <w:r>
+              <w:rPr>
+                <w:rFonts w:ascii="Arial" w:hAnsi="Arial" w:cs="Arial"/>
+                <w:sz w:val="22"/>
+                <w:szCs w:val="22"/>
+              </w:rPr>
+              <w:t xml:space="preserve"> di </w:t>
+            </w:r>
+            <w:proofErr w:type="spellStart"/>
+            <w:r>
+              <w:rPr>
+                <w:rFonts w:ascii="Arial" w:hAnsi="Arial" w:cs="Arial"/>
+                <w:sz w:val="22"/>
+                <w:szCs w:val="22"/>
+              </w:rPr>
+              <w:t>tempat</w:t>
+            </w:r>
+            <w:proofErr w:type="spellEnd"/>
+            <w:r>
+              <w:rPr>
+                <w:rFonts w:ascii="Arial" w:hAnsi="Arial" w:cs="Arial"/>
+                <w:sz w:val="22"/>
+                <w:szCs w:val="22"/>
+              </w:rPr>
+              <w:t xml:space="preserve"> yang </w:t>
+            </w:r>
+            <w:proofErr w:type="spellStart"/>
+            <w:r>
+              <w:rPr>
+                <w:rFonts w:ascii="Arial" w:hAnsi="Arial" w:cs="Arial"/>
+                <w:sz w:val="22"/>
+                <w:szCs w:val="22"/>
+              </w:rPr>
+              <w:t>baru</w:t>
+            </w:r>
+            <w:proofErr w:type="spellEnd"/>
+            <w:r>
+              <w:rPr>
+                <w:rFonts w:ascii="Arial" w:hAnsi="Arial" w:cs="Arial"/>
+                <w:sz w:val="22"/>
+                <w:szCs w:val="22"/>
+              </w:rPr>
+              <w:t xml:space="preserve">  </w:t>
             </w:r>
           </w:p>
         </w:tc>
@@ -1696,14 +2514,106 @@
                 <w:szCs w:val="22"/>
               </w:rPr>
             </w:pPr>
-            <w:r>
-              <w:rPr>
-                <w:rFonts w:ascii="Arial" w:hAnsi="Arial" w:cs="Arial"/>
-                <w:sz w:val="22"/>
-                <w:szCs w:val="22"/>
-              </w:rPr>
-              <w:t>Ingin menambah pengalaman dan wawasan di tempat yang baru</w:t>
-            </w:r>
+            <w:proofErr w:type="spellStart"/>
+            <w:r>
+              <w:rPr>
+                <w:rFonts w:ascii="Arial" w:hAnsi="Arial" w:cs="Arial"/>
+                <w:sz w:val="22"/>
+                <w:szCs w:val="22"/>
+              </w:rPr>
+              <w:t>Ingin</w:t>
+            </w:r>
+            <w:proofErr w:type="spellEnd"/>
+            <w:r>
+              <w:rPr>
+                <w:rFonts w:ascii="Arial" w:hAnsi="Arial" w:cs="Arial"/>
+                <w:sz w:val="22"/>
+                <w:szCs w:val="22"/>
+              </w:rPr>
+              <w:t xml:space="preserve"> </w:t>
+            </w:r>
+            <w:proofErr w:type="spellStart"/>
+            <w:r>
+              <w:rPr>
+                <w:rFonts w:ascii="Arial" w:hAnsi="Arial" w:cs="Arial"/>
+                <w:sz w:val="22"/>
+                <w:szCs w:val="22"/>
+              </w:rPr>
+              <w:t>menambah</w:t>
+            </w:r>
+            <w:proofErr w:type="spellEnd"/>
+            <w:r>
+              <w:rPr>
+                <w:rFonts w:ascii="Arial" w:hAnsi="Arial" w:cs="Arial"/>
+                <w:sz w:val="22"/>
+                <w:szCs w:val="22"/>
+              </w:rPr>
+              <w:t xml:space="preserve"> </w:t>
+            </w:r>
+            <w:proofErr w:type="spellStart"/>
+            <w:r>
+              <w:rPr>
+                <w:rFonts w:ascii="Arial" w:hAnsi="Arial" w:cs="Arial"/>
+                <w:sz w:val="22"/>
+                <w:szCs w:val="22"/>
+              </w:rPr>
+              <w:t>pengalaman</w:t>
+            </w:r>
+            <w:proofErr w:type="spellEnd"/>
+            <w:r>
+              <w:rPr>
+                <w:rFonts w:ascii="Arial" w:hAnsi="Arial" w:cs="Arial"/>
+                <w:sz w:val="22"/>
+                <w:szCs w:val="22"/>
+              </w:rPr>
+              <w:t xml:space="preserve"> dan </w:t>
+            </w:r>
+            <w:proofErr w:type="spellStart"/>
+            <w:r>
+              <w:rPr>
+                <w:rFonts w:ascii="Arial" w:hAnsi="Arial" w:cs="Arial"/>
+                <w:sz w:val="22"/>
+                <w:szCs w:val="22"/>
+              </w:rPr>
+              <w:t>wawasan</w:t>
+            </w:r>
+            <w:proofErr w:type="spellEnd"/>
+            <w:r>
+              <w:rPr>
+                <w:rFonts w:ascii="Arial" w:hAnsi="Arial" w:cs="Arial"/>
+                <w:sz w:val="22"/>
+                <w:szCs w:val="22"/>
+              </w:rPr>
+              <w:t xml:space="preserve"> di </w:t>
+            </w:r>
+            <w:proofErr w:type="spellStart"/>
+            <w:r>
+              <w:rPr>
+                <w:rFonts w:ascii="Arial" w:hAnsi="Arial" w:cs="Arial"/>
+                <w:sz w:val="22"/>
+                <w:szCs w:val="22"/>
+              </w:rPr>
+              <w:t>tempat</w:t>
+            </w:r>
+            <w:proofErr w:type="spellEnd"/>
+            <w:r>
+              <w:rPr>
+                <w:rFonts w:ascii="Arial" w:hAnsi="Arial" w:cs="Arial"/>
+                <w:sz w:val="22"/>
+                <w:szCs w:val="22"/>
+              </w:rPr>
+              <w:t xml:space="preserve"> yang </w:t>
+            </w:r>
+            <w:proofErr w:type="spellStart"/>
+            <w:r>
+              <w:rPr>
+                <w:rFonts w:ascii="Arial" w:hAnsi="Arial" w:cs="Arial"/>
+                <w:sz w:val="22"/>
+                <w:szCs w:val="22"/>
+              </w:rPr>
+              <w:t>baru</w:t>
+            </w:r>
+            <w:proofErr w:type="spellEnd"/>
           </w:p>
           <w:p>
             <w:pPr>
@@ -1714,14 +2624,70 @@
                 <w:szCs w:val="22"/>
               </w:rPr>
             </w:pPr>
-            <w:r>
-              <w:rPr>
-                <w:rFonts w:ascii="Arial" w:hAnsi="Arial" w:cs="Arial"/>
-                <w:sz w:val="22"/>
-                <w:szCs w:val="22"/>
-              </w:rPr>
-              <w:t>Persetujuan pihak terkait terlampir</w:t>
-            </w:r>
+            <w:proofErr w:type="spellStart"/>
+            <w:r>
+              <w:rPr>
+                <w:rFonts w:ascii="Arial" w:hAnsi="Arial" w:cs="Arial"/>
+                <w:sz w:val="22"/>
+                <w:szCs w:val="22"/>
+              </w:rPr>
+              <w:t>Persetujuan</w:t>
+            </w:r>
+            <w:proofErr w:type="spellEnd"/>
+            <w:r>
+              <w:rPr>
+                <w:rFonts w:ascii="Arial" w:hAnsi="Arial" w:cs="Arial"/>
+                <w:sz w:val="22"/>
+                <w:szCs w:val="22"/>
+              </w:rPr>
+              <w:t xml:space="preserve"> </w:t>
+            </w:r>
+            <w:proofErr w:type="spellStart"/>
+            <w:r>
+              <w:rPr>
+                <w:rFonts w:ascii="Arial" w:hAnsi="Arial" w:cs="Arial"/>
+                <w:sz w:val="22"/>
+                <w:szCs w:val="22"/>
+              </w:rPr>
+              <w:t>pihak</w:t>
+            </w:r>
+            <w:proofErr w:type="spellEnd"/>
+            <w:r>
+              <w:rPr>
+                <w:rFonts w:ascii="Arial" w:hAnsi="Arial" w:cs="Arial"/>
+                <w:sz w:val="22"/>
+                <w:szCs w:val="22"/>
+              </w:rPr>
+              <w:t xml:space="preserve"> </w:t>
+            </w:r>
+            <w:proofErr w:type="spellStart"/>
+            <w:r>
+              <w:rPr>
+                <w:rFonts w:ascii="Arial" w:hAnsi="Arial" w:cs="Arial"/>
+                <w:sz w:val="22"/>
+                <w:szCs w:val="22"/>
+              </w:rPr>
+              <w:t>terkait</w:t>
+            </w:r>
+            <w:proofErr w:type="spellEnd"/>
+            <w:r>
+              <w:rPr>
+                <w:rFonts w:ascii="Arial" w:hAnsi="Arial" w:cs="Arial"/>
+                <w:sz w:val="22"/>
+                <w:szCs w:val="22"/>
+              </w:rPr>
+              <w:t xml:space="preserve"> </w:t>
+            </w:r>
+            <w:proofErr w:type="spellStart"/>
+            <w:r>
+              <w:rPr>
+                <w:rFonts w:ascii="Arial" w:hAnsi="Arial" w:cs="Arial"/>
+                <w:sz w:val="22"/>
+                <w:szCs w:val="22"/>
+              </w:rPr>
+              <w:t>terlampir</w:t>
+            </w:r>
+            <w:proofErr w:type="spellEnd"/>
           </w:p>
         </w:tc>
       </w:tr>
@@ -1790,13 +2756,133 @@
           <w:szCs w:val="22"/>
         </w:rPr>
       </w:pPr>
-      <w:r>
-        <w:rPr>
-          <w:rFonts w:ascii="Arial" w:hAnsi="Arial" w:cs="Arial"/>
-          <w:sz w:val="22"/>
-          <w:szCs w:val="22"/>
-        </w:rPr>
-        <w:t>Untuk  bahan penyelesaian selanjutnya, kami lampirkan data kepegawaian  yang bersangkutan.</w:t>
+      <w:proofErr w:type="spellStart"/>
+      <w:proofErr w:type="gramStart"/>
+      <w:r>
+        <w:rPr>
+          <w:rFonts w:ascii="Arial" w:hAnsi="Arial" w:cs="Arial"/>
+          <w:sz w:val="22"/>
+          <w:szCs w:val="22"/>
+        </w:rPr>
+        <w:t>Untuk</w:t>
+      </w:r>
+      <w:proofErr w:type="spellEnd"/>
+      <w:r>
+        <w:rPr>
+          <w:rFonts w:ascii="Arial" w:hAnsi="Arial" w:cs="Arial"/>
+          <w:sz w:val="22"/>
+          <w:szCs w:val="22"/>
+        </w:rPr>
+        <w:t xml:space="preserve">  </w:t>
+      </w:r>
+      <w:proofErr w:type="spellStart"/>
+      <w:r>
+        <w:rPr>
+          <w:rFonts w:ascii="Arial" w:hAnsi="Arial" w:cs="Arial"/>
+          <w:sz w:val="22"/>
+          <w:szCs w:val="22"/>
+        </w:rPr>
+        <w:t>bahan</w:t>
+      </w:r>
+      <w:proofErr w:type="spellEnd"/>
+      <w:proofErr w:type="gramEnd"/>
+      <w:r>
+        <w:rPr>
+          <w:rFonts w:ascii="Arial" w:hAnsi="Arial" w:cs="Arial"/>
+          <w:sz w:val="22"/>
+          <w:szCs w:val="22"/>
+        </w:rPr>
+        <w:t xml:space="preserve"> </w:t>
+      </w:r>
+      <w:proofErr w:type="spellStart"/>
+      <w:r>
+        <w:rPr>
+          <w:rFonts w:ascii="Arial" w:hAnsi="Arial" w:cs="Arial"/>
+          <w:sz w:val="22"/>
+          <w:szCs w:val="22"/>
+        </w:rPr>
+        <w:t>penyelesaian</w:t>
+      </w:r>
+      <w:proofErr w:type="spellEnd"/>
+      <w:r>
+        <w:rPr>
+          <w:rFonts w:ascii="Arial" w:hAnsi="Arial" w:cs="Arial"/>
+          <w:sz w:val="22"/>
+          <w:szCs w:val="22"/>
+        </w:rPr>
+        <w:t xml:space="preserve"> </w:t>
+      </w:r>
+      <w:proofErr w:type="spellStart"/>
+      <w:r>
+        <w:rPr>
+          <w:rFonts w:ascii="Arial" w:hAnsi="Arial" w:cs="Arial"/>
+          <w:sz w:val="22"/>
+          <w:szCs w:val="22"/>
+        </w:rPr>
+        <w:t>selanjutnya</w:t>
+      </w:r>
+      <w:proofErr w:type="spellEnd"/>
+      <w:r>
+        <w:rPr>
+          <w:rFonts w:ascii="Arial" w:hAnsi="Arial" w:cs="Arial"/>
+          <w:sz w:val="22"/>
+          <w:szCs w:val="22"/>
+        </w:rPr>
+        <w:t xml:space="preserve">, kami </w:t>
+      </w:r>
+      <w:proofErr w:type="spellStart"/>
+      <w:r>
+        <w:rPr>
+          <w:rFonts w:ascii="Arial" w:hAnsi="Arial" w:cs="Arial"/>
+          <w:sz w:val="22"/>
+          <w:szCs w:val="22"/>
+        </w:rPr>
+        <w:t>lampirkan</w:t>
+      </w:r>
+      <w:proofErr w:type="spellEnd"/>
+      <w:r>
+        <w:rPr>
+          <w:rFonts w:ascii="Arial" w:hAnsi="Arial" w:cs="Arial"/>
+          <w:sz w:val="22"/>
+          <w:szCs w:val="22"/>
+        </w:rPr>
+        <w:t xml:space="preserve"> data </w:t>
+      </w:r>
+      <w:proofErr w:type="spellStart"/>
+      <w:r>
+        <w:rPr>
+          <w:rFonts w:ascii="Arial" w:hAnsi="Arial" w:cs="Arial"/>
+          <w:sz w:val="22"/>
+          <w:szCs w:val="22"/>
+        </w:rPr>
+        <w:t>kepegawaian</w:t>
+      </w:r>
+      <w:proofErr w:type="spellEnd"/>
+      <w:r>
+        <w:rPr>
+          <w:rFonts w:ascii="Arial" w:hAnsi="Arial" w:cs="Arial"/>
+          <w:sz w:val="22"/>
+          <w:szCs w:val="22"/>
+        </w:rPr>
+        <w:t xml:space="preserve">  yang </w:t>
+      </w:r>
+      <w:proofErr w:type="spellStart"/>
+      <w:r>
+        <w:rPr>
+          <w:rFonts w:ascii="Arial" w:hAnsi="Arial" w:cs="Arial"/>
+          <w:sz w:val="22"/>
+          <w:szCs w:val="22"/>
+        </w:rPr>
+        <w:t>bersangkutan</w:t>
+      </w:r>
+      <w:proofErr w:type="spellEnd"/>
+      <w:r>
+        <w:rPr>
+          <w:rFonts w:ascii="Arial" w:hAnsi="Arial" w:cs="Arial"/>
+          <w:sz w:val="22"/>
+          <w:szCs w:val="22"/>
+        </w:rPr>
+        <w:t>.</w:t>
       </w:r>
     </w:p>
     <w:p>
@@ -1824,7 +2910,79 @@
           <w:sz w:val="22"/>
           <w:szCs w:val="22"/>
         </w:rPr>
-        <w:t>Atas perhatiannya kami ucapkan terima kasih.</w:t>
+        <w:t xml:space="preserve">Atas </w:t>
+      </w:r>
+      <w:proofErr w:type="spellStart"/>
+      <w:r>
+        <w:rPr>
+          <w:rFonts w:ascii="Arial" w:hAnsi="Arial" w:cs="Arial"/>
+          <w:sz w:val="22"/>
+          <w:szCs w:val="22"/>
+        </w:rPr>
+        <w:t>perhatiannya</w:t>
+      </w:r>
+      <w:proofErr w:type="spellEnd"/>
+      <w:r>
+        <w:rPr>
+          <w:rFonts w:ascii="Arial" w:hAnsi="Arial" w:cs="Arial"/>
+          <w:sz w:val="22"/>
+          <w:szCs w:val="22"/>
+        </w:rPr>
+        <w:t xml:space="preserve"> kami </w:t>
+      </w:r>
+      <w:proofErr w:type="spellStart"/>
+      <w:r>
+        <w:rPr>
+          <w:rFonts w:ascii="Arial" w:hAnsi="Arial" w:cs="Arial"/>
+          <w:sz w:val="22"/>
+          <w:szCs w:val="22"/>
+        </w:rPr>
+        <w:t>ucapkan</w:t>
+      </w:r>
+      <w:proofErr w:type="spellEnd"/>
+      <w:r>
+        <w:rPr>
+          <w:rFonts w:ascii="Arial" w:hAnsi="Arial" w:cs="Arial"/>
+          <w:sz w:val="22"/>
+          <w:szCs w:val="22"/>
+        </w:rPr>
+        <w:t xml:space="preserve"> </w:t>
+      </w:r>
+      <w:proofErr w:type="spellStart"/>
+      <w:r>
+        <w:rPr>
+          <w:rFonts w:ascii="Arial" w:hAnsi="Arial" w:cs="Arial"/>
+          <w:sz w:val="22"/>
+          <w:szCs w:val="22"/>
+        </w:rPr>
+        <w:t>terima</w:t>
+      </w:r>
+      <w:proofErr w:type="spellEnd"/>
+      <w:r>
+        <w:rPr>
+          <w:rFonts w:ascii="Arial" w:hAnsi="Arial" w:cs="Arial"/>
+          <w:sz w:val="22"/>
+          <w:szCs w:val="22"/>
+        </w:rPr>
+        <w:t xml:space="preserve"> </w:t>
+      </w:r>
+      <w:proofErr w:type="spellStart"/>
+      <w:r>
+        <w:rPr>
+          <w:rFonts w:ascii="Arial" w:hAnsi="Arial" w:cs="Arial"/>
+          <w:sz w:val="22"/>
+          <w:szCs w:val="22"/>
+        </w:rPr>
+        <w:t>kasih</w:t>
+      </w:r>
+      <w:proofErr w:type="spellEnd"/>
+      <w:r>
+        <w:rPr>
+          <w:rFonts w:ascii="Arial" w:hAnsi="Arial" w:cs="Arial"/>
+          <w:sz w:val="22"/>
+          <w:szCs w:val="22"/>
+        </w:rPr>
+        <w:t>.</w:t>
       </w:r>
     </w:p>
     <w:p>
@@ -1865,13 +3023,23 @@
           <w:szCs w:val="22"/>
         </w:rPr>
       </w:pPr>
-      <w:r>
-        <w:rPr>
-          <w:rFonts w:ascii="Arial" w:hAnsi="Arial" w:cs="Arial"/>
-          <w:sz w:val="22"/>
-          <w:szCs w:val="22"/>
-        </w:rPr>
-        <w:t>Kepala Kantor Wilayah</w:t>
+      <w:proofErr w:type="spellStart"/>
+      <w:r>
+        <w:rPr>
+          <w:rFonts w:ascii="Arial" w:hAnsi="Arial" w:cs="Arial"/>
+          <w:sz w:val="22"/>
+          <w:szCs w:val="22"/>
+        </w:rPr>
+        <w:t>Kepala</w:t>
+      </w:r>
+      <w:proofErr w:type="spellEnd"/>
+      <w:r>
+        <w:rPr>
+          <w:rFonts w:ascii="Arial" w:hAnsi="Arial" w:cs="Arial"/>
+          <w:sz w:val="22"/>
+          <w:szCs w:val="22"/>
+        </w:rPr>
+        <w:t xml:space="preserve"> Kantor Wilayah</w:t>
       </w:r>
     </w:p>
     <w:p>
@@ -1889,7 +3057,25 @@
           <w:sz w:val="22"/>
           <w:szCs w:val="22"/>
         </w:rPr>
-        <w:t>Kementerian Agama Provinsi Jawa Barat</w:t>
+        <w:t xml:space="preserve">Kementerian Agama </w:t>
+      </w:r>
+      <w:proofErr w:type="spellStart"/>
+      <w:r>
+        <w:rPr>
+          <w:rFonts w:ascii="Arial" w:hAnsi="Arial" w:cs="Arial"/>
+          <w:sz w:val="22"/>
+          <w:szCs w:val="22"/>
+        </w:rPr>
+        <w:t>Provinsi</w:t>
+      </w:r>
+      <w:proofErr w:type="spellEnd"/>
+      <w:r>
+        <w:rPr>
+          <w:rFonts w:ascii="Arial" w:hAnsi="Arial" w:cs="Arial"/>
+          <w:sz w:val="22"/>
+          <w:szCs w:val="22"/>
+        </w:rPr>
+        <w:t xml:space="preserve"> Jawa Barat</w:t>
       </w:r>
     </w:p>
     <w:bookmarkEnd w:id="8"/>
@@ -1978,7 +3164,27 @@
           <w:sz w:val="22"/>
           <w:szCs w:val="22"/>
         </w:rPr>
-        <w:t>${ttd_pengirim}</w:t>
+        <w:t>${</w:t>
+      </w:r>
+      <w:proofErr w:type="spellStart"/>
+      <w:r>
+        <w:rPr>
+          <w:rFonts w:cs="Arial"/>
+          <w:color w:val="333333"/>
+          <w:sz w:val="22"/>
+          <w:szCs w:val="22"/>
+        </w:rPr>
+        <w:t>ttd_pengirim</w:t>
+      </w:r>
+      <w:proofErr w:type="spellEnd"/>
+      <w:r>
+        <w:rPr>
+          <w:rFonts w:cs="Arial"/>
+          <w:color w:val="333333"/>
+          <w:sz w:val="22"/>
+          <w:szCs w:val="22"/>
+        </w:rPr>
+        <w:t>}</w:t>
       </w:r>
       <w:r>
         <w:rPr>
@@ -2062,7 +3268,27 @@
           <w:sz w:val="22"/>
           <w:szCs w:val="22"/>
         </w:rPr>
-        <w:t>${nama_pengirim}</w:t>
+        <w:t>${</w:t>
+      </w:r>
+      <w:proofErr w:type="spellStart"/>
+      <w:r>
+        <w:rPr>
+          <w:rFonts w:cs="Arial"/>
+          <w:color w:val="333333"/>
+          <w:sz w:val="22"/>
+          <w:szCs w:val="22"/>
+        </w:rPr>
+        <w:t>nama_pengirim</w:t>
+      </w:r>
+      <w:proofErr w:type="spellEnd"/>
+      <w:r>
+        <w:rPr>
+          <w:rFonts w:cs="Arial"/>
+          <w:color w:val="333333"/>
+          <w:sz w:val="22"/>
+          <w:szCs w:val="22"/>
+        </w:rPr>
+        <w:t>}</w:t>
       </w:r>
     </w:p>
     <w:p>
@@ -2146,6 +3372,7 @@
         </w:rPr>
         <w:t>T</w:t>
       </w:r>
+      <w:proofErr w:type="spellStart"/>
       <w:r>
         <w:rPr>
           <w:rFonts w:ascii="Arial" w:hAnsi="Arial" w:cs="Arial"/>
@@ -2156,6 +3383,7 @@
         </w:rPr>
         <w:t>embusan</w:t>
       </w:r>
+      <w:proofErr w:type="spellEnd"/>
       <w:r>
         <w:rPr>
           <w:rFonts w:ascii="Arial" w:hAnsi="Arial" w:cs="Arial"/>
@@ -2454,31 +3682,6 @@
             <w:jc w:val="center"/>
             <w:rPr>
               <w:rFonts w:ascii="Arial" w:hAnsi="Arial" w:cs="Arial"/>
-              <w:lang w:val="id-ID"/>
-            </w:rPr>
-          </w:pPr>
-          <w:r>
-            <w:rPr>
-              <w:rFonts w:ascii="Arial" w:hAnsi="Arial" w:cs="Arial"/>
-            </w:rPr>
-            <w:t xml:space="preserve">KANTOR WILAYAH </w:t>
-          </w:r>
-          <w:r>
-            <w:rPr>
-              <w:rFonts w:ascii="Arial" w:hAnsi="Arial" w:cs="Arial"/>
-              <w:lang w:val="id-ID"/>
-            </w:rPr>
-            <w:t>KEMENTERIAN AGAMA</w:t>
-          </w:r>
-        </w:p>
-        <w:p>
-          <w:pPr>
-            <w:pStyle w:val="Heading4"/>
-            <w:spacing w:before="0" w:after="0"/>
-            <w:ind w:left="-13" w:right="-441" w:firstLine="13"/>
-            <w:jc w:val="center"/>
-            <w:rPr>
-              <w:rFonts w:ascii="Arial" w:hAnsi="Arial" w:cs="Arial"/>
               <w:szCs w:val="20"/>
             </w:rPr>
           </w:pPr>
@@ -2486,7 +3689,21 @@
             <w:rPr>
               <w:rFonts w:ascii="Arial" w:hAnsi="Arial" w:cs="Arial"/>
             </w:rPr>
-            <w:t>PROVINSI JAWA BARAT</w:t>
+            <w:t>${</w:t>
+          </w:r>
+          <w:proofErr w:type="spellStart"/>
+          <w:r>
+            <w:rPr>
+              <w:rFonts w:ascii="Arial" w:hAnsi="Arial" w:cs="Arial"/>
+            </w:rPr>
+            <w:t>namainduk</w:t>
+          </w:r>
+          <w:proofErr w:type="spellEnd"/>
+          <w:r>
+            <w:rPr>
+              <w:rFonts w:ascii="Arial" w:hAnsi="Arial" w:cs="Arial"/>
+            </w:rPr>
+            <w:t>}</w:t>
           </w:r>
         </w:p>
         <w:p>
@@ -2507,38 +3724,7 @@
               <w:sz w:val="18"/>
               <w:szCs w:val="18"/>
             </w:rPr>
-            <w:t xml:space="preserve">Jalan Jenderal Sudirman Nomor 644 </w:t>
-          </w:r>
-          <w:r>
-            <w:rPr>
-              <w:rFonts w:ascii="Arial" w:hAnsi="Arial" w:cs="Arial"/>
-              <w:bCs/>
-              <w:noProof/>
-              <w:sz w:val="18"/>
-              <w:szCs w:val="18"/>
-            </w:rPr>
-            <w:t>B</w:t>
-          </w:r>
-          <w:r>
-            <w:rPr>
-              <w:rFonts w:ascii="Arial" w:hAnsi="Arial" w:cs="Arial"/>
-              <w:bCs/>
-              <w:noProof/>
-              <w:sz w:val="18"/>
-              <w:szCs w:val="18"/>
-              <w:lang w:val="id-ID"/>
-            </w:rPr>
-            <w:t>andung</w:t>
-          </w:r>
-          <w:r>
-            <w:rPr>
-              <w:rFonts w:ascii="Arial" w:hAnsi="Arial" w:cs="Arial"/>
-              <w:bCs/>
-              <w:noProof/>
-              <w:sz w:val="18"/>
-              <w:szCs w:val="18"/>
-            </w:rPr>
-            <w:t xml:space="preserve"> 40183</w:t>
+            <w:t>${alamat1}</w:t>
           </w:r>
         </w:p>
         <w:p>
@@ -2558,7 +3744,7 @@
               <w:sz w:val="18"/>
               <w:szCs w:val="18"/>
             </w:rPr>
-            <w:t>Telepon (022) 6032008 Faksimile (022) 6037850</w:t>
+            <w:t>${alamat2}</w:t>
           </w:r>
         </w:p>
         <w:p>
@@ -2577,7 +3763,7 @@
               <w:sz w:val="18"/>
               <w:szCs w:val="18"/>
             </w:rPr>
-            <w:t xml:space="preserve">Website; www.Jabar.kemenag.go.id </w:t>
+            <w:t>${alamat3}</w:t>
           </w:r>
         </w:p>
         <w:p>
@@ -3372,6 +4558,32 @@
       <w:szCs w:val="20"/>
     </w:rPr>
   </w:style>
+  <w:style w:type="paragraph" w:styleId="Footer">
+    <w:name w:val="footer"/>
+    <w:basedOn w:val="Normal"/>
+    <w:link w:val="FooterChar"/>
+    <w:uiPriority w:val="99"/>
+    <w:unhideWhenUsed/>
+    <w:rsid w:val="00C83EFD"/>
+    <w:pPr>
+      <w:tabs>
+        <w:tab w:val="center" w:pos="4513"/>
+        <w:tab w:val="right" w:pos="9026"/>
+      </w:tabs>
+    </w:pPr>
+  </w:style>
+  <w:style w:type="character" w:customStyle="1" w:styleId="FooterChar">
+    <w:name w:val="Footer Char"/>
+    <w:basedOn w:val="DefaultParagraphFont"/>
+    <w:link w:val="Footer"/>
+    <w:uiPriority w:val="99"/>
+    <w:rsid w:val="00C83EFD"/>
+    <w:rPr>
+      <w:rFonts w:ascii="Times New Roman" w:eastAsia="Times New Roman" w:hAnsi="Times New Roman" w:cs="Times New Roman"/>
+      <w:sz w:val="20"/>
+      <w:szCs w:val="20"/>
+    </w:rPr>
+  </w:style>
 </w:styles>
 </file>
 

--- a/public/template/pengantar.docx
+++ b/public/template/pengantar.docx
@@ -110,7 +110,25 @@
                 <w:sz w:val="22"/>
                 <w:szCs w:val="22"/>
               </w:rPr>
-              <w:t>nomor_naskah</w:t>
+              <w:t>nomor</w:t>
+            </w:r>
+            <w:r>
+              <w:rPr>
+                <w:rFonts w:cs="Arial"/>
+                <w:color w:val="333333"/>
+                <w:sz w:val="22"/>
+                <w:szCs w:val="22"/>
+              </w:rPr>
+              <w:t>_</w:t>
+            </w:r>
+            <w:r>
+              <w:rPr>
+                <w:rFonts w:cs="Arial"/>
+                <w:color w:val="333333"/>
+                <w:sz w:val="22"/>
+                <w:szCs w:val="22"/>
+              </w:rPr>
+              <w:t>surat</w:t>
             </w:r>
             <w:proofErr w:type="spellEnd"/>
             <w:r>
@@ -180,7 +198,16 @@
                 <w:sz w:val="22"/>
                 <w:szCs w:val="22"/>
               </w:rPr>
-              <w:t>tanggal_naskah</w:t>
+              <w:t>tanggal_</w:t>
+            </w:r>
+            <w:r>
+              <w:rPr>
+                <w:rFonts w:cs="Arial"/>
+                <w:color w:val="333333"/>
+                <w:sz w:val="22"/>
+                <w:szCs w:val="22"/>
+              </w:rPr>
+              <w:t>surat</w:t>
             </w:r>
             <w:proofErr w:type="spellEnd"/>
             <w:r>
@@ -297,36 +324,17 @@
                 <w:szCs w:val="22"/>
               </w:rPr>
             </w:pPr>
-            <w:r>
-              <w:rPr>
-                <w:rFonts w:cs="Arial"/>
-                <w:color w:val="333333"/>
-                <w:sz w:val="22"/>
-                <w:szCs w:val="22"/>
-              </w:rPr>
-              <w:t>${</w:t>
-            </w:r>
+            <w:bookmarkStart w:id="3" w:name="_Hlk147388291"/>
             <w:proofErr w:type="spellStart"/>
             <w:r>
               <w:rPr>
-                <w:rFonts w:cs="Arial"/>
-                <w:color w:val="333333"/>
-                <w:sz w:val="22"/>
-                <w:szCs w:val="22"/>
-              </w:rPr>
-              <w:t>sifat</w:t>
+                <w:rFonts w:ascii="Arial" w:hAnsi="Arial" w:cs="Arial"/>
+                <w:sz w:val="22"/>
+                <w:szCs w:val="22"/>
+              </w:rPr>
+              <w:t>Segera</w:t>
             </w:r>
             <w:proofErr w:type="spellEnd"/>
-            <w:r>
-              <w:rPr>
-                <w:rFonts w:cs="Arial"/>
-                <w:color w:val="333333"/>
-                <w:sz w:val="22"/>
-                <w:szCs w:val="22"/>
-              </w:rPr>
-              <w:t>}</w:t>
-            </w:r>
-            <w:bookmarkStart w:id="3" w:name="_Hlk147388291"/>
           </w:p>
           <w:p>
             <w:pPr>
